--- a/docs/assets/disciplinas/LOM3259.docx
+++ b/docs/assets/disciplinas/LOM3259.docx
@@ -21,7 +21,7 @@
     <w:p/>
     <w:p>
       <w:pPr>
-        <w:pStyle w:val="ListNumber"/>
+        <w:pStyle w:val="ListBullet"/>
       </w:pPr>
       <w:r>
         <w:t>Créditos-aula: 4</w:t>

--- a/docs/assets/disciplinas/LOM3259.docx
+++ b/docs/assets/disciplinas/LOM3259.docx
@@ -206,15 +206,15 @@
         <w:pStyle w:val="ListBullet"/>
       </w:pPr>
       <w:r>
+        <w:t>LOM3231 -  Métodos Experimentais da Física IV  (Indicação de Conjunto)</w:t>
+        <w:br/>
+      </w:r>
+      <w:r>
         <w:t>LOM3206 -  Eletrônica  (Requisito)</w:t>
         <w:br/>
       </w:r>
       <w:r>
         <w:t>LOM3215 -  Física do Estado Sólido  (Requisito)</w:t>
-        <w:br/>
-      </w:r>
-      <w:r>
-        <w:t>LOM3231 -  Métodos Experimentais da Física IV  (Indicação de Conjunto)</w:t>
         <w:br/>
       </w:r>
       <w:r>

--- a/docs/assets/disciplinas/LOM3259.docx
+++ b/docs/assets/disciplinas/LOM3259.docx
@@ -206,15 +206,15 @@
         <w:pStyle w:val="ListBullet"/>
       </w:pPr>
       <w:r>
-        <w:t>LOM3231 -  Métodos Experimentais da Física IV  (Indicação de Conjunto)</w:t>
-        <w:br/>
-      </w:r>
-      <w:r>
         <w:t>LOM3206 -  Eletrônica  (Requisito)</w:t>
         <w:br/>
       </w:r>
       <w:r>
         <w:t>LOM3215 -  Física do Estado Sólido  (Requisito)</w:t>
+        <w:br/>
+      </w:r>
+      <w:r>
+        <w:t>LOM3231 -  Métodos Experimentais da Física IV  (Indicação de Conjunto)</w:t>
         <w:br/>
       </w:r>
       <w:r>

--- a/docs/assets/disciplinas/LOM3259.docx
+++ b/docs/assets/disciplinas/LOM3259.docx
@@ -36,7 +36,7 @@
         <w:br/>
       </w:r>
       <w:r>
-        <w:t>Ativação: 01/01/2016</w:t>
+        <w:t>Ativação: 01/01/2023</w:t>
         <w:br/>
       </w:r>
       <w:r>
@@ -58,6 +58,14 @@
     <w:p>
       <w:r>
         <w:t>Propiciar ao aluno os conhecimentos básicos de materiais eletrônicos visando sua aplicação em dispositivos.</w:t>
+      </w:r>
+    </w:p>
+    <w:p>
+      <w:r>
+        <w:rPr>
+          <w:i/>
+        </w:rPr>
+        <w:t>Provide the student with the basic knowledge of electronic materials aiming their application in devices.</w:t>
       </w:r>
     </w:p>
     <w:p>
@@ -98,6 +106,14 @@
       </w:r>
     </w:p>
     <w:p>
+      <w:r>
+        <w:rPr>
+          <w:i/>
+        </w:rPr>
+        <w:t>Materials for electronics. Electronics and Solid State Physics. Semiconductor materials and devices. Optoelectronic materials and devices. Dielectric and piezoelectric materials and devices.</w:t>
+      </w:r>
+    </w:p>
+    <w:p>
       <w:pPr>
         <w:pStyle w:val="Heading2"/>
       </w:pPr>
@@ -107,15 +123,15 @@
     </w:p>
     <w:p>
       <w:r>
-        <w:t>Materiais para aplicações eletrônicas: metais, cerâmicas, vidros e polímeros. Monocristais e filmes finos.</w:t>
-        <w:br/>
-        <w:t xml:space="preserve">Ondas e partículas na matéria. Elétrons em átomos e cristais. Estruturas de bandas de energia. Propriedades eletrônicas e espectroscópicas de materiais. </w:t>
-        <w:br/>
-        <w:t xml:space="preserve">Materiais condutores, semicondutores e isolantes. Propriedades eletrônicas em semicondutores. Transporte elétrico. Dispositivos semicondutores. Junção pn. Contato metal-semicondutor e semicondutor-isolante. Dispositivos semicondutores: diodos e transistores bipolares e FET. </w:t>
-        <w:br/>
-        <w:t xml:space="preserve">Materiais e dispositivos optoeletrônicos. LED, laser semicondutor, fotodetetores e células fotovoltaicas. </w:t>
-        <w:br/>
-        <w:t>Tipos e propriedades dos materiais dielétricos. Materiais ferroelétricos e piezelétricos. Dispositivos baseados em materiais dielétricos e piezelétricos. Aplicações.</w:t>
+        <w:t>Materiais para aplicações eletrônicas: metais, cerâmicas, vidros e polímeros. Monocristais e filmes finos.Ondas e partículas na matéria. Elétrons em átomos e cristais. Estruturas de bandas de energia. Propriedades eletrônicas e espectroscópicas de materiais. Materiais condutores, semicondutores e isolantes. Propriedades eletrônicas em semicondutores. Transporte elétrico. Dispositivos semicondutores. Junção pn. Contato metal-semicondutor e semicondutor-isolante. Dispositivos semicondutores: diodos e transistores bipolares e FET. Materiais e dispositivos optoeletrônicos. LED, laser semicondutor, fotodetetores e células fotovoltaicas. Tipos e propriedades dos materiais dielétricos. Materiais ferroelétricos e piezelétricos. Dispositivos baseados em materiais dielétricos e piezelétricos. Aplicações.</w:t>
+      </w:r>
+    </w:p>
+    <w:p>
+      <w:r>
+        <w:rPr>
+          <w:i/>
+        </w:rPr>
+        <w:t>Materials for electronic applications: metals, ceramics, glasses and polymers. Single crystals and thin films.Waves and particles in matter. Electrons in atoms and crystals. Energy band structures. Electronic and spectroscopic properties of materials.Conducting, semiconducting and insulating materials. Electronic properties in semiconductors. Electric transport. Semiconductor devices. pn junction Metal-semiconductor and semiconductor-insulator contact. Semiconductor devices: diodes and bipolar and FET transistors.Optoelectronic materials and devices. LED, semiconductor laser, photodetectors and photovoltaic cells.Types and properties of dielectric materials. Ferroelectric and piezoelectric materials. Devices based on dielectric and piezoelectric materials. Applications.</w:t>
       </w:r>
     </w:p>
     <w:p>
@@ -206,19 +222,15 @@
         <w:pStyle w:val="ListBullet"/>
       </w:pPr>
       <w:r>
-        <w:t>LOM3206 -  Eletrônica  (Requisito)</w:t>
-        <w:br/>
-      </w:r>
-      <w:r>
         <w:t>LOM3215 -  Física do Estado Sólido  (Requisito)</w:t>
         <w:br/>
       </w:r>
       <w:r>
-        <w:t>LOM3231 -  Métodos Experimentais da Física IV  (Indicação de Conjunto)</w:t>
+        <w:t>LOM3234 -  Óptica Física  (Requisito)</w:t>
         <w:br/>
       </w:r>
       <w:r>
-        <w:t>LOM3234 -  Óptica Física  (Requisito)</w:t>
+        <w:t>LOM3263 -  Eletrônica Fundamental e Aplicada  (Requisito)</w:t>
         <w:br/>
       </w:r>
     </w:p>

--- a/docs/assets/disciplinas/LOM3259.docx
+++ b/docs/assets/disciplinas/LOM3259.docx
@@ -222,15 +222,15 @@
         <w:pStyle w:val="ListBullet"/>
       </w:pPr>
       <w:r>
-        <w:t>LOM3215 -  Física do Estado Sólido  (Requisito)</w:t>
+        <w:t>LOM3215 -  Física do Estado Sólido  (Requisito fraco)</w:t>
         <w:br/>
       </w:r>
       <w:r>
-        <w:t>LOM3234 -  Óptica Física  (Requisito)</w:t>
+        <w:t>LOM3234 -  Óptica Física  (Requisito fraco)</w:t>
         <w:br/>
       </w:r>
       <w:r>
-        <w:t>LOM3263 -  Eletrônica Fundamental e Aplicada  (Requisito)</w:t>
+        <w:t>LOM3263 -  Eletrônica Fundamental e Aplicada  (Requisito fraco)</w:t>
         <w:br/>
       </w:r>
     </w:p>

--- a/docs/assets/disciplinas/LOM3259.docx
+++ b/docs/assets/disciplinas/LOM3259.docx
@@ -222,15 +222,15 @@
         <w:pStyle w:val="ListBullet"/>
       </w:pPr>
       <w:r>
+        <w:t>LOM3263 -  Eletrônica Fundamental e Aplicada  (Requisito fraco)</w:t>
+        <w:br/>
+      </w:r>
+      <w:r>
         <w:t>LOM3215 -  Física do Estado Sólido  (Requisito fraco)</w:t>
         <w:br/>
       </w:r>
       <w:r>
         <w:t>LOM3234 -  Óptica Física  (Requisito fraco)</w:t>
-        <w:br/>
-      </w:r>
-      <w:r>
-        <w:t>LOM3263 -  Eletrônica Fundamental e Aplicada  (Requisito fraco)</w:t>
         <w:br/>
       </w:r>
     </w:p>

--- a/docs/assets/disciplinas/LOM3259.docx
+++ b/docs/assets/disciplinas/LOM3259.docx
@@ -123,7 +123,15 @@
     </w:p>
     <w:p>
       <w:r>
-        <w:t>Materiais para aplicações eletrônicas: metais, cerâmicas, vidros e polímeros. Monocristais e filmes finos.Ondas e partículas na matéria. Elétrons em átomos e cristais. Estruturas de bandas de energia. Propriedades eletrônicas e espectroscópicas de materiais. Materiais condutores, semicondutores e isolantes. Propriedades eletrônicas em semicondutores. Transporte elétrico. Dispositivos semicondutores. Junção pn. Contato metal-semicondutor e semicondutor-isolante. Dispositivos semicondutores: diodos e transistores bipolares e FET. Materiais e dispositivos optoeletrônicos. LED, laser semicondutor, fotodetetores e células fotovoltaicas. Tipos e propriedades dos materiais dielétricos. Materiais ferroelétricos e piezelétricos. Dispositivos baseados em materiais dielétricos e piezelétricos. Aplicações.</w:t>
+        <w:t>Materiais para aplicações eletrônicas: metais, cerâmicas, vidros e polímeros. Monocristais e filmes finos.</w:t>
+        <w:br/>
+        <w:t xml:space="preserve">Ondas e partículas na matéria. Elétrons em átomos e cristais. Estruturas de bandas de energia. Propriedades eletrônicas e espectroscópicas de materiais. </w:t>
+        <w:br/>
+        <w:t xml:space="preserve">Materiais condutores, semicondutores e isolantes. Propriedades eletrônicas em semicondutores. Transporte elétrico. Dispositivos semicondutores. Junção pn. Contato metal-semicondutor e semicondutor-isolante. Dispositivos semicondutores: diodos e transistores bipolares e FET. </w:t>
+        <w:br/>
+        <w:t xml:space="preserve">Materiais e dispositivos optoeletrônicos. LED, laser semicondutor, fotodetetores e células fotovoltaicas. </w:t>
+        <w:br/>
+        <w:t>Tipos e propriedades dos materiais dielétricos. Materiais ferroelétricos e piezelétricos. Dispositivos baseados em materiais dielétricos e piezelétricos. Aplicações.</w:t>
       </w:r>
     </w:p>
     <w:p>
@@ -131,7 +139,15 @@
         <w:rPr>
           <w:i/>
         </w:rPr>
-        <w:t>Materials for electronic applications: metals, ceramics, glasses and polymers. Single crystals and thin films.Waves and particles in matter. Electrons in atoms and crystals. Energy band structures. Electronic and spectroscopic properties of materials.Conducting, semiconducting and insulating materials. Electronic properties in semiconductors. Electric transport. Semiconductor devices. pn junction Metal-semiconductor and semiconductor-insulator contact. Semiconductor devices: diodes and bipolar and FET transistors.Optoelectronic materials and devices. LED, semiconductor laser, photodetectors and photovoltaic cells.Types and properties of dielectric materials. Ferroelectric and piezoelectric materials. Devices based on dielectric and piezoelectric materials. Applications.</w:t>
+        <w:t>Materials for electronic applications: metals, ceramics, glasses and polymers. Single crystals and thin films.</w:t>
+        <w:br/>
+        <w:t>Waves and particles in matter. Electrons in atoms and crystals. Energy band structures. Electronic and spectroscopic properties of materials.</w:t>
+        <w:br/>
+        <w:t>Conducting, semiconducting and insulating materials. Electronic properties in semiconductors. Electric transport. Semiconductor devices. pn junction Metal-semiconductor and semiconductor-insulator contact. Semiconductor devices: diodes and bipolar and FET transistors.</w:t>
+        <w:br/>
+        <w:t>Optoelectronic materials and devices. LED, semiconductor laser, photodetectors and photovoltaic cells.</w:t>
+        <w:br/>
+        <w:t>Types and properties of dielectric materials. Ferroelectric and piezoelectric materials. Devices based on dielectric and piezoelectric materials. Applications.</w:t>
       </w:r>
     </w:p>
     <w:p>

--- a/docs/assets/disciplinas/LOM3259.docx
+++ b/docs/assets/disciplinas/LOM3259.docx
@@ -57,51 +57,6 @@
     </w:p>
     <w:p>
       <w:r>
-        <w:t>Propiciar ao aluno os conhecimentos básicos de materiais eletrônicos visando sua aplicação em dispositivos.</w:t>
-      </w:r>
-    </w:p>
-    <w:p>
-      <w:r>
-        <w:rPr>
-          <w:i/>
-        </w:rPr>
-        <w:t>Provide the student with the basic knowledge of electronic materials aiming their application in devices.</w:t>
-      </w:r>
-    </w:p>
-    <w:p>
-      <w:pPr>
-        <w:pStyle w:val="Heading2"/>
-      </w:pPr>
-      <w:r>
-        <w:t xml:space="preserve">Docente(s) Responsável(eis) </w:t>
-      </w:r>
-    </w:p>
-    <w:p>
-      <w:pPr>
-        <w:pStyle w:val="ListBullet"/>
-      </w:pPr>
-      <w:r>
-        <w:t>144651 - Antonio Fernando Sartori</w:t>
-        <w:br/>
-      </w:r>
-      <w:r>
-        <w:t>5840730 - Antonio Jefferson da Silva Machado</w:t>
-        <w:br/>
-      </w:r>
-      <w:r>
-        <w:t>519033 - Carlos Yujiro Shigue</w:t>
-      </w:r>
-    </w:p>
-    <w:p>
-      <w:pPr>
-        <w:pStyle w:val="Heading2"/>
-      </w:pPr>
-      <w:r>
-        <w:t>Programa resumido</w:t>
-      </w:r>
-    </w:p>
-    <w:p>
-      <w:r>
         <w:t>Materiais para eletrônica. Eletrônica e Física do Estado Sólido. Materiais e dispositivos semicondutores. Materiais e dispositivos optoeletrônicos. Materiais e dispositivos dielétricos e piezelétricos.</w:t>
       </w:r>
     </w:p>
@@ -118,10 +73,17 @@
         <w:pStyle w:val="Heading2"/>
       </w:pPr>
       <w:r>
-        <w:t>Programa</w:t>
+        <w:t xml:space="preserve">Docente(s) Responsável(eis) </w:t>
       </w:r>
     </w:p>
     <w:p>
+      <w:pPr>
+        <w:pStyle w:val="ListBullet"/>
+      </w:pPr>
+      <w:r>
+        <w:t>Propiciar ao aluno os conhecimentos básicos de materiais eletrônicos visando sua aplicação em dispositivos.</w:t>
+        <w:br/>
+      </w:r>
       <w:r>
         <w:t>Materiais para aplicações eletrônicas: metais, cerâmicas, vidros e polímeros. Monocristais e filmes finos.</w:t>
         <w:br/>
@@ -132,6 +94,44 @@
         <w:t xml:space="preserve">Materiais e dispositivos optoeletrônicos. LED, laser semicondutor, fotodetetores e células fotovoltaicas. </w:t>
         <w:br/>
         <w:t>Tipos e propriedades dos materiais dielétricos. Materiais ferroelétricos e piezelétricos. Dispositivos baseados em materiais dielétricos e piezelétricos. Aplicações.</w:t>
+        <w:br/>
+      </w:r>
+      <w:r>
+        <w:t>Aulas expositivas, práticas, seminários e exercícios.</w:t>
+      </w:r>
+    </w:p>
+    <w:p>
+      <w:pPr>
+        <w:pStyle w:val="Heading2"/>
+      </w:pPr>
+      <w:r>
+        <w:t>Programa resumido</w:t>
+      </w:r>
+    </w:p>
+    <w:p>
+      <w:r>
+        <w:t>Média das notas de provas, relatórios e apresentações.</w:t>
+      </w:r>
+    </w:p>
+    <w:p>
+      <w:r>
+        <w:rPr>
+          <w:i/>
+        </w:rPr>
+        <w:t>Provide the student with the basic knowledge of electronic materials aiming their application in devices.</w:t>
+      </w:r>
+    </w:p>
+    <w:p>
+      <w:pPr>
+        <w:pStyle w:val="Heading2"/>
+      </w:pPr>
+      <w:r>
+        <w:t>Programa</w:t>
+      </w:r>
+    </w:p>
+    <w:p>
+      <w:r>
+        <w:t>Aplicação de uma prova escrita dentro do prazo regimental antes do início do próximo semestre letivo. A nota da segunda avaliação será a média aritmética entre a nota da prova de recuperação e a nota final da primeira avaliação</w:t>
       </w:r>
     </w:p>
     <w:p>
@@ -169,39 +169,6 @@
         <w:t xml:space="preserve">Método: </w:t>
       </w:r>
       <w:r>
-        <w:t>Aulas expositivas, práticas, seminários e exercícios.</w:t>
-        <w:br/>
-      </w:r>
-      <w:r>
-        <w:rPr>
-          <w:b/>
-        </w:rPr>
-        <w:t xml:space="preserve">Critério: </w:t>
-      </w:r>
-      <w:r>
-        <w:t>Média das notas de provas, relatórios e apresentações.</w:t>
-        <w:br/>
-      </w:r>
-      <w:r>
-        <w:rPr>
-          <w:b/>
-        </w:rPr>
-        <w:t xml:space="preserve">Norma de recuperação: </w:t>
-      </w:r>
-      <w:r>
-        <w:t>Aplicação de uma prova escrita dentro do prazo regimental antes do início do próximo semestre letivo. A nota da segunda avaliação será a média aritmética entre a nota da prova de recuperação e a nota final da primeira avaliação</w:t>
-      </w:r>
-    </w:p>
-    <w:p>
-      <w:pPr>
-        <w:pStyle w:val="Heading2"/>
-      </w:pPr>
-      <w:r>
-        <w:t>Bibliografia</w:t>
-      </w:r>
-    </w:p>
-    <w:p>
-      <w:r>
         <w:t>REZENDE, S. M. Materiais e Dispositivos Eletrônicos, São Paulo: Livraria da Física, 2014.</w:t>
         <w:br/>
         <w:t>SWART, J. W. Semicondutores - Fundamentos, Técnicas e Aplicações, Campinas: Editora da Unicamp, 2008.</w:t>
@@ -223,6 +190,39 @@
         <w:t xml:space="preserve">YANG, J. An Introduction to Theory of Piezoelectricity, Springer, 2004. </w:t>
         <w:br/>
         <w:t>VIVES, A. A. Piezoelectric Transducer and Applications, Springer, 2008.</w:t>
+        <w:br/>
+      </w:r>
+      <w:r>
+        <w:rPr>
+          <w:b/>
+        </w:rPr>
+        <w:t xml:space="preserve">Critério: </w:t>
+      </w:r>
+      <w:r>
+        <w:t>144651 - Antonio Fernando Sartori</w:t>
+        <w:br/>
+      </w:r>
+      <w:r>
+        <w:rPr>
+          <w:b/>
+        </w:rPr>
+        <w:t xml:space="preserve">Norma de recuperação: </w:t>
+      </w:r>
+      <w:r>
+        <w:t>5840730 - Antonio Jefferson da Silva Machado</w:t>
+      </w:r>
+    </w:p>
+    <w:p>
+      <w:pPr>
+        <w:pStyle w:val="Heading2"/>
+      </w:pPr>
+      <w:r>
+        <w:t>Bibliografia</w:t>
+      </w:r>
+    </w:p>
+    <w:p>
+      <w:r>
+        <w:t>519033 - Carlos Yujiro Shigue</w:t>
       </w:r>
     </w:p>
     <w:p>
